--- a/Discrete Mathematics/DM Syllabus.docx
+++ b/Discrete Mathematics/DM Syllabus.docx
@@ -139,12 +139,7 @@
         <w:t>, unit exams, and projects</w:t>
       </w:r>
       <w:r>
-        <w:t>. Basic algebra skills are recommended as a prerequisite for this course.</w:t>
-      </w:r>
-      <w:bookmarkStart w:id="0" w:name="_GoBack"/>
-      <w:bookmarkEnd w:id="0"/>
-      <w:r>
-        <w:t xml:space="preserve"> </w:t>
+        <w:t xml:space="preserve">. Basic algebra skills are recommended as a prerequisite for this course. </w:t>
       </w:r>
     </w:p>
     <w:p>
@@ -472,7 +467,13 @@
         <w:spacing w:line="240" w:lineRule="auto"/>
       </w:pPr>
       <w:r>
-        <w:t xml:space="preserve">1. Non-emergency phone use only permitted during student work sessions. </w:t>
+        <w:t xml:space="preserve">1. </w:t>
+      </w:r>
+      <w:r>
+        <w:t>Phone</w:t>
+      </w:r>
+      <w:r>
+        <w:t xml:space="preserve"> use only permitted during student work sessions. </w:t>
       </w:r>
     </w:p>
     <w:p>
@@ -515,7 +516,15 @@
         <w:spacing w:line="240" w:lineRule="auto"/>
       </w:pPr>
       <w:r>
-        <w:t xml:space="preserve">6. No passes to other classes without a valid reason. </w:t>
+        <w:t xml:space="preserve">6. No passes to other </w:t>
+      </w:r>
+      <w:r>
+        <w:t>locations</w:t>
+      </w:r>
+      <w:bookmarkStart w:id="0" w:name="_GoBack"/>
+      <w:bookmarkEnd w:id="0"/>
+      <w:r>
+        <w:t xml:space="preserve"> without a valid reason. </w:t>
       </w:r>
     </w:p>
     <w:p>
@@ -561,7 +570,13 @@
         <w:spacing w:line="240" w:lineRule="auto"/>
       </w:pPr>
       <w:r>
-        <w:t>11. No touching classroom materials without permission.</w:t>
+        <w:t xml:space="preserve">11. No </w:t>
+      </w:r>
+      <w:r>
+        <w:t>using</w:t>
+      </w:r>
+      <w:r>
+        <w:t xml:space="preserve"> classroom materials without permission.</w:t>
       </w:r>
     </w:p>
     <w:p>
@@ -654,16 +669,6 @@
       <w:r>
         <w:t>Subsequent violations will be handled accordingly.</w:t>
       </w:r>
-    </w:p>
-    <w:p>
-      <w:pPr>
-        <w:spacing w:line="240" w:lineRule="auto"/>
-      </w:pPr>
-    </w:p>
-    <w:p>
-      <w:pPr>
-        <w:spacing w:line="240" w:lineRule="auto"/>
-      </w:pPr>
     </w:p>
     <w:sectPr>
       <w:pgSz w:w="12240" w:h="15840"/>
